--- a/Week 3/Week 03 Reflection.docx
+++ b/Week 3/Week 03 Reflection.docx
@@ -165,18 +165,16 @@
         <w:pStyle w:val="ListParagraph"/>
       </w:pPr>
       <w:r>
-        <w:t xml:space="preserve">Being self-aware also means being aware of your spirituality. By becoming spiritually self-aware we can watch ourselves. If we want to become more like Jesus Christ, we </w:t>
-      </w:r>
-      <w:proofErr w:type="gramStart"/>
-      <w:r>
-        <w:t>would</w:t>
-      </w:r>
-      <w:proofErr w:type="gramEnd"/>
-      <w:r>
-        <w:t xml:space="preserve"> need to be self-aware</w:t>
+        <w:t>Being self-aware also means being aware of your spirituality. By becoming spiritually self-aware we can watch ourselves. If we want to become more like Jesus Christ, we would need to be self-aware</w:t>
       </w:r>
       <w:r>
         <w:t>.</w:t>
+      </w:r>
+    </w:p>
+    <w:p/>
+    <w:p>
+      <w:r>
+        <w:t xml:space="preserve">Total Score: I give myself 100 points because I answered two 5 point questions, one 10 point question, and four 20 point questions to a total of 100 points. </w:t>
       </w:r>
     </w:p>
     <w:sectPr>

--- a/Week 3/Week 03 Reflection.docx
+++ b/Week 3/Week 03 Reflection.docx
@@ -5,6 +5,33 @@
     <w:p>
       <w:r>
         <w:t>Week 03 Reflection</w:t>
+      </w:r>
+    </w:p>
+    <w:p>
+      <w:r>
+        <w:t>Name: Aaron Tumbokon</w:t>
+      </w:r>
+      <w:r>
+        <w:tab/>
+      </w:r>
+      <w:r>
+        <w:tab/>
+      </w:r>
+      <w:r>
+        <w:tab/>
+      </w:r>
+      <w:r>
+        <w:tab/>
+      </w:r>
+      <w:r>
+        <w:tab/>
+      </w:r>
+      <w:r>
+        <w:tab/>
+      </w:r>
+      <w:r>
+        <w:tab/>
+        <w:t>Total Points: 100</w:t>
       </w:r>
     </w:p>
     <w:p>
